--- a/DSA 210 Term Project.docx
+++ b/DSA 210 Term Project.docx
@@ -10309,7 +10309,18 @@
           <w:sz w:val="24"/>
           <w:szCs w:val="24"/>
         </w:rPr>
-        <w:t xml:space="preserve"> ( 6 PM – 11 PM) </w:t>
+        <w:t xml:space="preserve"> ( 6 PM – 12 A</w:t>
+      </w:r>
+      <w:bookmarkStart w:id="0" w:name="_GoBack"/>
+      <w:bookmarkEnd w:id="0"/>
+      <w:r>
+        <w:rPr>
+          <w:b/>
+          <w:color w:val="000000" w:themeColor="text1"/>
+          <w:sz w:val="24"/>
+          <w:szCs w:val="24"/>
+        </w:rPr>
+        <w:t xml:space="preserve">M) </w:t>
       </w:r>
       <w:proofErr w:type="spellStart"/>
       <w:r>
@@ -15131,10 +15142,26 @@
           <w:sz w:val="24"/>
           <w:szCs w:val="24"/>
         </w:rPr>
-        <w:t xml:space="preserve"> patterns.</w:t>
-      </w:r>
-      <w:bookmarkStart w:id="0" w:name="_GoBack"/>
-      <w:bookmarkEnd w:id="0"/>
+        <w:t xml:space="preserve"> </w:t>
+      </w:r>
+      <w:proofErr w:type="spellStart"/>
+      <w:r>
+        <w:rPr>
+          <w:b/>
+          <w:sz w:val="24"/>
+          <w:szCs w:val="24"/>
+        </w:rPr>
+        <w:t>patterns</w:t>
+      </w:r>
+      <w:proofErr w:type="spellEnd"/>
+      <w:r>
+        <w:rPr>
+          <w:b/>
+          <w:sz w:val="24"/>
+          <w:szCs w:val="24"/>
+        </w:rPr>
+        <w:t>.</w:t>
+      </w:r>
     </w:p>
     <w:p>
       <w:pPr>
